--- a/docs/Implementacion/control de cambios.docx
+++ b/docs/Implementacion/control de cambios.docx
@@ -313,22 +313,20 @@
               </w:rPr>
               <w:t xml:space="preserve">Se retrasa dos días la entrega de implementación de la </w:t>
             </w:r>
-            <w:proofErr w:type="gramStart"/>
-            <w:r>
-              <w:rPr>
-                <w:rFonts w:ascii="Arial" w:hAnsi="Arial" w:cs="Arial"/>
-              </w:rPr>
-              <w:t>ultima</w:t>
-            </w:r>
-            <w:proofErr w:type="gramEnd"/>
-            <w:r>
-              <w:rPr>
-                <w:rFonts w:ascii="Arial" w:hAnsi="Arial" w:cs="Arial"/>
-              </w:rPr>
-              <w:t xml:space="preserve"> interfaz.</w:t>
-            </w:r>
             <w:bookmarkStart w:id="0" w:name="_GoBack"/>
             <w:bookmarkEnd w:id="0"/>
+            <w:r>
+              <w:rPr>
+                <w:rFonts w:ascii="Arial" w:hAnsi="Arial" w:cs="Arial"/>
+              </w:rPr>
+              <w:t>última</w:t>
+            </w:r>
+            <w:r>
+              <w:rPr>
+                <w:rFonts w:ascii="Arial" w:hAnsi="Arial" w:cs="Arial"/>
+              </w:rPr>
+              <w:t xml:space="preserve"> interfaz.</w:t>
+            </w:r>
           </w:p>
         </w:tc>
       </w:tr>
@@ -592,6 +590,7 @@
   <w:style w:type="character" w:default="1" w:styleId="Fuentedeprrafopredeter">
     <w:name w:val="Default Paragraph Font"/>
     <w:uiPriority w:val="1"/>
+    <w:semiHidden/>
     <w:unhideWhenUsed/>
   </w:style>
   <w:style w:type="table" w:default="1" w:styleId="Tablanormal">
@@ -823,6 +822,7 @@
   <w:style w:type="character" w:default="1" w:styleId="Fuentedeprrafopredeter">
     <w:name w:val="Default Paragraph Font"/>
     <w:uiPriority w:val="1"/>
+    <w:semiHidden/>
     <w:unhideWhenUsed/>
   </w:style>
   <w:style w:type="table" w:default="1" w:styleId="Tablanormal">
@@ -1146,7 +1146,7 @@
   <a:extraClrSchemeLst/>
   <a:extLst>
     <a:ext uri="{05A4C25C-085E-4340-85A3-A5531E510DB2}">
-      <thm15:themeFamily xmlns:thm15="http://schemas.microsoft.com/office/thememl/2012/main" xmlns="" name="Office Theme" id="{62F939B6-93AF-4DB8-9C6B-D6C7DFDC589F}" vid="{4A3C46E8-61CC-4603-A589-7422A47A8E4A}"/>
+      <thm15:themeFamily xmlns="" xmlns:thm15="http://schemas.microsoft.com/office/thememl/2012/main" name="Office Theme" id="{62F939B6-93AF-4DB8-9C6B-D6C7DFDC589F}" vid="{4A3C46E8-61CC-4603-A589-7422A47A8E4A}"/>
     </a:ext>
   </a:extLst>
 </a:theme>
@@ -1157,7 +1157,7 @@
 </file>
 
 <file path=customXml/itemProps1.xml><?xml version="1.0" encoding="utf-8"?>
-<ds:datastoreItem xmlns:ds="http://schemas.openxmlformats.org/officeDocument/2006/customXml" ds:itemID="{F38B61B2-6803-4AE0-92F9-66E96ADAEAFD}">
+<ds:datastoreItem xmlns:ds="http://schemas.openxmlformats.org/officeDocument/2006/customXml" ds:itemID="{CC0FEAF8-8531-4FDD-A053-D9C8DF6EF761}">
   <ds:schemaRefs>
     <ds:schemaRef ds:uri="http://schemas.openxmlformats.org/officeDocument/2006/bibliography"/>
   </ds:schemaRefs>
